--- a/hw1report.docx
+++ b/hw1report.docx
@@ -56,13 +56,11 @@
         <w:spacing w:after="0"/>
         <w:jc w:val="center"/>
         <w:rPr>
-          <w:rFonts w:hint="cs"/>
           <w:sz w:val="36"/>
           <w:szCs w:val="36"/>
           <w:rtl/>
         </w:rPr>
       </w:pPr>
-      <w:proofErr w:type="spellStart"/>
       <w:r>
         <w:rPr>
           <w:rFonts w:hint="cs"/>
@@ -70,17 +68,7 @@
           <w:szCs w:val="36"/>
           <w:rtl/>
         </w:rPr>
-        <w:t>פורטוני</w:t>
-      </w:r>
-      <w:proofErr w:type="spellEnd"/>
-      <w:r>
-        <w:rPr>
-          <w:rFonts w:hint="cs"/>
-          <w:sz w:val="36"/>
-          <w:szCs w:val="36"/>
-          <w:rtl/>
-        </w:rPr>
-        <w:t xml:space="preserve"> ליאור</w:t>
+        <w:t>פורטוני ליאור</w:t>
       </w:r>
     </w:p>
     <w:p>
@@ -172,7 +160,6 @@
         </w:numPr>
         <w:spacing w:after="0"/>
         <w:rPr>
-          <w:rFonts w:hint="cs"/>
           <w:sz w:val="32"/>
           <w:szCs w:val="32"/>
         </w:rPr>
@@ -214,18 +201,16 @@
       <w:pPr>
         <w:spacing w:after="0"/>
         <w:rPr>
-          <w:rFonts w:hint="cs"/>
-          <w:sz w:val="32"/>
-          <w:szCs w:val="32"/>
-          <w:rtl/>
-        </w:rPr>
-      </w:pPr>
-    </w:p>
-    <w:p>
-      <w:pPr>
-        <w:spacing w:after="0"/>
-        <w:rPr>
-          <w:rFonts w:hint="cs"/>
+          <w:sz w:val="32"/>
+          <w:szCs w:val="32"/>
+          <w:rtl/>
+        </w:rPr>
+      </w:pPr>
+    </w:p>
+    <w:p>
+      <w:pPr>
+        <w:spacing w:after="0"/>
+        <w:rPr>
           <w:sz w:val="32"/>
           <w:szCs w:val="32"/>
           <w:rtl/>
@@ -240,7 +225,6 @@
         </w:rPr>
         <w:t>בגלל שזה מאמר ב-</w:t>
       </w:r>
-      <w:proofErr w:type="spellStart"/>
       <w:r>
         <w:rPr>
           <w:sz w:val="32"/>
@@ -248,7 +232,6 @@
         </w:rPr>
         <w:t>Ynet</w:t>
       </w:r>
-      <w:proofErr w:type="spellEnd"/>
       <w:r>
         <w:rPr>
           <w:rFonts w:hint="cs"/>
@@ -369,7 +352,6 @@
         <w:pStyle w:val="a7"/>
         <w:spacing w:after="0"/>
         <w:rPr>
-          <w:rFonts w:hint="cs"/>
           <w:sz w:val="32"/>
           <w:szCs w:val="32"/>
           <w:rtl/>
@@ -431,24 +413,41 @@
           <w:szCs w:val="32"/>
           <w:rtl/>
         </w:rPr>
-        <w:t xml:space="preserve"> יכול להופיע לפני דיבור ישיר או ציטוט, במקרים אחרים יכול להגיע על מנת לפרט שורה של דברים (באמצעות נקודות)</w:t>
-      </w:r>
-    </w:p>
-    <w:p>
-      <w:pPr>
-        <w:spacing w:after="0"/>
-        <w:rPr>
-          <w:sz w:val="32"/>
-          <w:szCs w:val="32"/>
-          <w:rtl/>
-        </w:rPr>
-      </w:pPr>
-    </w:p>
-    <w:p>
-      <w:pPr>
-        <w:spacing w:after="0"/>
-        <w:rPr>
-          <w:rFonts w:hint="cs"/>
+        <w:t xml:space="preserve"> </w:t>
+      </w:r>
+      <w:r>
+        <w:rPr>
+          <w:rFonts w:hint="cs"/>
+          <w:sz w:val="32"/>
+          <w:szCs w:val="32"/>
+          <w:rtl/>
+        </w:rPr>
+        <w:t xml:space="preserve">סימן זה </w:t>
+      </w:r>
+      <w:r>
+        <w:rPr>
+          <w:rFonts w:hint="cs"/>
+          <w:sz w:val="32"/>
+          <w:szCs w:val="32"/>
+          <w:rtl/>
+        </w:rPr>
+        <w:t>יכול להופיע לפני דיבור ישיר או ציטוט, במקרים אחרים יכול להגיע על מנת לפרט שורה של דברים (באמצעות נקודות)</w:t>
+      </w:r>
+    </w:p>
+    <w:p>
+      <w:pPr>
+        <w:spacing w:after="0"/>
+        <w:rPr>
+          <w:sz w:val="32"/>
+          <w:szCs w:val="32"/>
+          <w:rtl/>
+        </w:rPr>
+      </w:pPr>
+    </w:p>
+    <w:p>
+      <w:pPr>
+        <w:spacing w:after="0"/>
+        <w:rPr>
           <w:sz w:val="32"/>
           <w:szCs w:val="32"/>
           <w:rtl/>
@@ -532,7 +531,6 @@
       <w:pPr>
         <w:spacing w:after="0"/>
         <w:rPr>
-          <w:rFonts w:hint="cs"/>
           <w:sz w:val="32"/>
           <w:szCs w:val="32"/>
           <w:rtl/>
@@ -552,16 +550,55 @@
       <w:pPr>
         <w:spacing w:after="0"/>
         <w:rPr>
-          <w:rFonts w:hint="cs"/>
-          <w:rtl/>
-        </w:rPr>
-      </w:pPr>
-    </w:p>
-    <w:p>
-      <w:pPr>
-        <w:spacing w:after="0"/>
-        <w:rPr>
-          <w:rFonts w:hint="cs"/>
+          <w:sz w:val="32"/>
+          <w:szCs w:val="32"/>
+          <w:rtl/>
+        </w:rPr>
+      </w:pPr>
+    </w:p>
+    <w:p>
+      <w:pPr>
+        <w:spacing w:after="0"/>
+        <w:rPr>
+          <w:sz w:val="32"/>
+          <w:szCs w:val="32"/>
+          <w:rtl/>
+        </w:rPr>
+      </w:pPr>
+      <w:r>
+        <w:rPr>
+          <w:rFonts w:hint="cs"/>
+          <w:sz w:val="32"/>
+          <w:szCs w:val="32"/>
+          <w:u w:val="single"/>
+          <w:rtl/>
+        </w:rPr>
+        <w:t>הערה:</w:t>
+      </w:r>
+      <w:r>
+        <w:rPr>
+          <w:rFonts w:hint="cs"/>
+          <w:sz w:val="32"/>
+          <w:szCs w:val="32"/>
+          <w:rtl/>
+        </w:rPr>
+        <w:t xml:space="preserve"> במידה ואין רווח אחרי הסימן "." האלגוריתם שלנו לא יידע מתי מסיים המשפט היות ויש מילים, כמו ש.ב, שנקודה חלק מהם ולכן לא נוכל לנחש מתי מסתיים המשפט. לכן, עבור טקסט כזה, האלגוריתם שלנו לא יידע מתי לחלק באופן תקין את הטקסט למשפטים.</w:t>
+      </w:r>
+      <w:bookmarkStart w:id="0" w:name="_GoBack"/>
+      <w:bookmarkEnd w:id="0"/>
+    </w:p>
+    <w:p>
+      <w:pPr>
+        <w:spacing w:after="0"/>
+        <w:rPr>
+          <w:rtl/>
+        </w:rPr>
+      </w:pPr>
+    </w:p>
+    <w:p>
+      <w:pPr>
+        <w:spacing w:after="0"/>
+        <w:rPr>
           <w:b/>
           <w:bCs/>
           <w:color w:val="0070C0"/>
@@ -575,46 +612,45 @@
         <w:rPr>
           <w:rtl/>
         </w:rPr>
-        <w:br/>
-      </w:r>
-      <w:r>
-        <w:rPr>
-          <w:rtl/>
-        </w:rPr>
-        <w:br/>
-      </w:r>
-      <w:r>
-        <w:rPr>
-          <w:rtl/>
-        </w:rPr>
-        <w:br/>
-      </w:r>
-      <w:r>
-        <w:rPr>
-          <w:rtl/>
-        </w:rPr>
-        <w:br/>
-      </w:r>
-      <w:r>
-        <w:rPr>
-          <w:rtl/>
-        </w:rPr>
-        <w:br/>
-      </w:r>
-      <w:r>
-        <w:rPr>
-          <w:rtl/>
-        </w:rPr>
-        <w:br/>
-      </w:r>
-      <w:r>
-        <w:rPr>
-          <w:rtl/>
-        </w:rPr>
         <w:lastRenderedPageBreak/>
         <w:br/>
       </w:r>
-      <w:proofErr w:type="spellStart"/>
+      <w:r>
+        <w:rPr>
+          <w:rtl/>
+        </w:rPr>
+        <w:br/>
+      </w:r>
+      <w:r>
+        <w:rPr>
+          <w:rtl/>
+        </w:rPr>
+        <w:br/>
+      </w:r>
+      <w:r>
+        <w:rPr>
+          <w:rtl/>
+        </w:rPr>
+        <w:br/>
+      </w:r>
+      <w:r>
+        <w:rPr>
+          <w:rtl/>
+        </w:rPr>
+        <w:br/>
+      </w:r>
+      <w:r>
+        <w:rPr>
+          <w:rtl/>
+        </w:rPr>
+        <w:br/>
+      </w:r>
+      <w:r>
+        <w:rPr>
+          <w:rtl/>
+        </w:rPr>
+        <w:br/>
+      </w:r>
       <w:r>
         <w:rPr>
           <w:rFonts w:hint="cs"/>
@@ -628,45 +664,24 @@
         </w:rPr>
         <w:t>טוקניזציה</w:t>
       </w:r>
-      <w:proofErr w:type="spellEnd"/>
-    </w:p>
-    <w:p>
-      <w:pPr>
-        <w:spacing w:after="0"/>
-        <w:rPr>
-          <w:sz w:val="32"/>
-          <w:szCs w:val="32"/>
-          <w:rtl/>
-        </w:rPr>
-      </w:pPr>
-      <w:r>
-        <w:rPr>
-          <w:rFonts w:hint="cs"/>
-          <w:sz w:val="32"/>
-          <w:szCs w:val="32"/>
-          <w:rtl/>
-        </w:rPr>
-        <w:t xml:space="preserve">תהליך </w:t>
-      </w:r>
-      <w:proofErr w:type="spellStart"/>
-      <w:r>
-        <w:rPr>
-          <w:rFonts w:hint="cs"/>
-          <w:sz w:val="32"/>
-          <w:szCs w:val="32"/>
-          <w:rtl/>
-        </w:rPr>
-        <w:t>הטוקוניזציה</w:t>
-      </w:r>
-      <w:proofErr w:type="spellEnd"/>
-      <w:r>
-        <w:rPr>
-          <w:rFonts w:hint="cs"/>
-          <w:sz w:val="32"/>
-          <w:szCs w:val="32"/>
-          <w:rtl/>
-        </w:rPr>
-        <w:t xml:space="preserve"> ממוש על ידי הוספת הסימן רווח לפני ואחרי כל תו שיש צורך להפריד, </w:t>
+    </w:p>
+    <w:p>
+      <w:pPr>
+        <w:spacing w:after="0"/>
+        <w:rPr>
+          <w:sz w:val="32"/>
+          <w:szCs w:val="32"/>
+          <w:rtl/>
+        </w:rPr>
+      </w:pPr>
+      <w:r>
+        <w:rPr>
+          <w:rFonts w:hint="cs"/>
+          <w:sz w:val="32"/>
+          <w:szCs w:val="32"/>
+          <w:rtl/>
+        </w:rPr>
+        <w:t xml:space="preserve">תהליך הטוקוניזציה ממוש על ידי הוספת הסימן רווח לפני ואחרי כל תו שיש צורך להפריד, </w:t>
       </w:r>
       <w:r>
         <w:rPr>
@@ -709,7 +724,6 @@
         </w:numPr>
         <w:spacing w:after="0"/>
         <w:rPr>
-          <w:rFonts w:hint="cs"/>
           <w:sz w:val="32"/>
           <w:szCs w:val="32"/>
         </w:rPr>
@@ -729,7 +743,6 @@
         <w:pStyle w:val="a7"/>
         <w:spacing w:after="0"/>
         <w:rPr>
-          <w:rFonts w:hint="cs"/>
           <w:sz w:val="32"/>
           <w:szCs w:val="32"/>
           <w:rtl/>
@@ -754,39 +767,18 @@
         </w:numPr>
         <w:spacing w:after="0"/>
         <w:rPr>
-          <w:rFonts w:hint="cs"/>
-          <w:sz w:val="32"/>
-          <w:szCs w:val="32"/>
-        </w:rPr>
-      </w:pPr>
-      <w:r>
-        <w:rPr>
-          <w:rFonts w:hint="cs"/>
-          <w:sz w:val="32"/>
-          <w:szCs w:val="32"/>
-          <w:rtl/>
-        </w:rPr>
-        <w:t xml:space="preserve">כאשר התו </w:t>
-      </w:r>
-      <w:proofErr w:type="spellStart"/>
-      <w:r>
-        <w:rPr>
-          <w:rFonts w:hint="cs"/>
-          <w:sz w:val="32"/>
-          <w:szCs w:val="32"/>
-          <w:rtl/>
-        </w:rPr>
-        <w:t>מרכאות</w:t>
-      </w:r>
-      <w:proofErr w:type="spellEnd"/>
-      <w:r>
-        <w:rPr>
-          <w:rFonts w:hint="cs"/>
-          <w:sz w:val="32"/>
-          <w:szCs w:val="32"/>
-          <w:rtl/>
-        </w:rPr>
-        <w:t xml:space="preserve"> (")</w:t>
+          <w:sz w:val="32"/>
+          <w:szCs w:val="32"/>
+        </w:rPr>
+      </w:pPr>
+      <w:r>
+        <w:rPr>
+          <w:rFonts w:hint="cs"/>
+          <w:sz w:val="32"/>
+          <w:szCs w:val="32"/>
+          <w:rtl/>
+        </w:rPr>
+        <w:t>כאשר התו מרכאות (")</w:t>
       </w:r>
       <w:r>
         <w:rPr>
@@ -803,7 +795,6 @@
         <w:pStyle w:val="a7"/>
         <w:spacing w:after="0"/>
         <w:rPr>
-          <w:rFonts w:hint="cs"/>
           <w:sz w:val="32"/>
           <w:szCs w:val="32"/>
           <w:rtl/>
@@ -828,7 +819,6 @@
         </w:numPr>
         <w:spacing w:after="0"/>
         <w:rPr>
-          <w:rFonts w:hint="cs"/>
           <w:sz w:val="32"/>
           <w:szCs w:val="32"/>
         </w:rPr>
@@ -848,7 +838,6 @@
         <w:pStyle w:val="a7"/>
         <w:spacing w:after="0"/>
         <w:rPr>
-          <w:rFonts w:hint="cs"/>
           <w:sz w:val="32"/>
           <w:szCs w:val="32"/>
           <w:rtl/>
@@ -873,7 +862,6 @@
         </w:numPr>
         <w:spacing w:after="0"/>
         <w:rPr>
-          <w:rFonts w:hint="cs"/>
           <w:sz w:val="32"/>
           <w:szCs w:val="32"/>
         </w:rPr>
@@ -893,7 +881,6 @@
         <w:pStyle w:val="a7"/>
         <w:spacing w:after="0"/>
         <w:rPr>
-          <w:rFonts w:hint="cs"/>
           <w:sz w:val="32"/>
           <w:szCs w:val="32"/>
           <w:rtl/>
@@ -918,7 +905,6 @@
         </w:numPr>
         <w:spacing w:after="0"/>
         <w:rPr>
-          <w:rFonts w:hint="cs"/>
           <w:sz w:val="32"/>
           <w:szCs w:val="32"/>
         </w:rPr>
@@ -968,7 +954,6 @@
         </w:numPr>
         <w:spacing w:after="0"/>
         <w:rPr>
-          <w:rFonts w:hint="cs"/>
           <w:sz w:val="32"/>
           <w:szCs w:val="32"/>
         </w:rPr>
@@ -988,7 +973,6 @@
         <w:pStyle w:val="a7"/>
         <w:spacing w:after="0"/>
         <w:rPr>
-          <w:rFonts w:hint="cs"/>
           <w:sz w:val="32"/>
           <w:szCs w:val="32"/>
           <w:rtl/>
@@ -1006,19 +990,58 @@
     </w:p>
     <w:p>
       <w:pPr>
-        <w:spacing w:after="0"/>
-        <w:rPr>
-          <w:sz w:val="32"/>
-          <w:szCs w:val="32"/>
-          <w:rtl/>
-        </w:rPr>
-      </w:pPr>
-    </w:p>
-    <w:p>
-      <w:pPr>
-        <w:spacing w:after="0"/>
-        <w:rPr>
-          <w:rFonts w:hint="cs"/>
+        <w:pStyle w:val="a7"/>
+        <w:spacing w:after="0"/>
+        <w:rPr>
+          <w:sz w:val="32"/>
+          <w:szCs w:val="32"/>
+          <w:rtl/>
+        </w:rPr>
+      </w:pPr>
+      <w:r>
+        <w:rPr>
+          <w:rFonts w:hint="cs"/>
+          <w:sz w:val="32"/>
+          <w:szCs w:val="32"/>
+          <w:rtl/>
+        </w:rPr>
+        <w:t>כאשר התו ':' מופיע בין 2 ספרות.</w:t>
+      </w:r>
+    </w:p>
+    <w:p>
+      <w:pPr>
+        <w:pStyle w:val="a7"/>
+        <w:spacing w:after="0"/>
+        <w:rPr>
+          <w:sz w:val="32"/>
+          <w:szCs w:val="32"/>
+          <w:rtl/>
+        </w:rPr>
+      </w:pPr>
+      <w:r>
+        <w:rPr>
+          <w:rFonts w:hint="cs"/>
+          <w:sz w:val="32"/>
+          <w:szCs w:val="32"/>
+          <w:rtl/>
+        </w:rPr>
+        <w:t>לדוגמא: 13:33.</w:t>
+      </w:r>
+    </w:p>
+    <w:p>
+      <w:pPr>
+        <w:spacing w:after="0"/>
+        <w:rPr>
+          <w:sz w:val="32"/>
+          <w:szCs w:val="32"/>
+          <w:rtl/>
+        </w:rPr>
+      </w:pPr>
+    </w:p>
+    <w:p>
+      <w:pPr>
+        <w:spacing w:after="0"/>
+        <w:rPr>
           <w:sz w:val="32"/>
           <w:szCs w:val="32"/>
           <w:rtl/>
@@ -1061,15 +1084,10 @@
         </w:rPr>
         <w:t>בשאר המקרים, אנו מפרידים על ידי רווח בין מילה לתו המיוחד.</w:t>
       </w:r>
-      <w:bookmarkStart w:id="0" w:name="_GoBack"/>
-      <w:bookmarkEnd w:id="0"/>
-    </w:p>
-    <w:p>
-      <w:pPr>
-        <w:spacing w:after="0"/>
-        <w:rPr>
-          <w:rFonts w:hint="cs"/>
-        </w:rPr>
+    </w:p>
+    <w:p>
+      <w:pPr>
+        <w:spacing w:after="0"/>
       </w:pPr>
     </w:p>
     <w:sectPr>

--- a/hw1report.docx
+++ b/hw1report.docx
@@ -68,7 +68,34 @@
           <w:szCs w:val="36"/>
           <w:rtl/>
         </w:rPr>
-        <w:t>פורטוני ליאור</w:t>
+        <w:t>פורט</w:t>
+      </w:r>
+      <w:r>
+        <w:rPr>
+          <w:rFonts w:hint="cs"/>
+          <w:sz w:val="36"/>
+          <w:szCs w:val="36"/>
+          <w:rtl/>
+        </w:rPr>
+        <w:t>נ</w:t>
+      </w:r>
+      <w:r>
+        <w:rPr>
+          <w:rFonts w:hint="cs"/>
+          <w:sz w:val="36"/>
+          <w:szCs w:val="36"/>
+          <w:rtl/>
+        </w:rPr>
+        <w:t>ו</w:t>
+      </w:r>
+      <w:r>
+        <w:rPr>
+          <w:rFonts w:hint="cs"/>
+          <w:sz w:val="36"/>
+          <w:szCs w:val="36"/>
+          <w:rtl/>
+        </w:rPr>
+        <w:t>י ליאור</w:t>
       </w:r>
     </w:p>
     <w:p>
@@ -190,6 +217,29 @@
       <w:r>
         <w:rPr>
           <w:rFonts w:hint="cs"/>
+          <w:sz w:val="32"/>
+          <w:szCs w:val="32"/>
+          <w:rtl/>
+        </w:rPr>
+        <w:t>במידה ורואה את הביטוי הבא "? " או "! ", הוא מחלק את המידע לשורה חדשה.</w:t>
+      </w:r>
+    </w:p>
+    <w:p>
+      <w:pPr>
+        <w:pStyle w:val="a7"/>
+        <w:numPr>
+          <w:ilvl w:val="0"/>
+          <w:numId w:val="1"/>
+        </w:numPr>
+        <w:spacing w:after="0"/>
+        <w:rPr>
+          <w:sz w:val="32"/>
+          <w:szCs w:val="32"/>
+        </w:rPr>
+      </w:pPr>
+      <w:r>
+        <w:rPr>
+          <w:rFonts w:hint="cs"/>
           <w:sz w:val="30"/>
           <w:szCs w:val="30"/>
           <w:rtl/>
@@ -436,30 +486,87 @@
     </w:p>
     <w:p>
       <w:pPr>
-        <w:spacing w:after="0"/>
-        <w:rPr>
-          <w:sz w:val="32"/>
-          <w:szCs w:val="32"/>
-          <w:rtl/>
-        </w:rPr>
-      </w:pPr>
-    </w:p>
-    <w:p>
-      <w:pPr>
-        <w:spacing w:after="0"/>
-        <w:rPr>
-          <w:sz w:val="32"/>
-          <w:szCs w:val="32"/>
-          <w:rtl/>
-        </w:rPr>
-      </w:pPr>
-      <w:r>
-        <w:rPr>
-          <w:rFonts w:hint="cs"/>
-          <w:sz w:val="32"/>
-          <w:szCs w:val="32"/>
-          <w:rtl/>
-        </w:rPr>
+        <w:pStyle w:val="a7"/>
+        <w:numPr>
+          <w:ilvl w:val="0"/>
+          <w:numId w:val="1"/>
+        </w:numPr>
+        <w:spacing w:after="0"/>
+        <w:rPr>
+          <w:sz w:val="32"/>
+          <w:szCs w:val="32"/>
+        </w:rPr>
+      </w:pPr>
+      <w:r>
+        <w:rPr>
+          <w:rFonts w:hint="cs"/>
+          <w:sz w:val="32"/>
+          <w:szCs w:val="32"/>
+          <w:rtl/>
+        </w:rPr>
+        <w:t xml:space="preserve">האלגוריתם נתקל בקושי רב של הוצאת כותרות משנה מגוף הכתבה, וזאת בגלל העובדה שאין אלמנט (של עץ האלמנטים </w:t>
+      </w:r>
+      <w:r>
+        <w:rPr>
+          <w:sz w:val="32"/>
+          <w:szCs w:val="32"/>
+          <w:rtl/>
+        </w:rPr>
+        <w:t>–</w:t>
+      </w:r>
+      <w:r>
+        <w:rPr>
+          <w:rFonts w:hint="cs"/>
+          <w:sz w:val="32"/>
+          <w:szCs w:val="32"/>
+          <w:rtl/>
+        </w:rPr>
+        <w:t xml:space="preserve"> </w:t>
+      </w:r>
+      <w:r>
+        <w:rPr>
+          <w:sz w:val="32"/>
+          <w:szCs w:val="32"/>
+        </w:rPr>
+        <w:t>html</w:t>
+      </w:r>
+      <w:r>
+        <w:rPr>
+          <w:rFonts w:hint="cs"/>
+          <w:sz w:val="32"/>
+          <w:szCs w:val="32"/>
+          <w:rtl/>
+        </w:rPr>
+        <w:t>) יחיד אשר מגדיר כותרות אלו. לכן, בגלל שיש אלמנטים רבים, אשר גם שייכים ל"תוכן זבל" (פרסומות, מטא-דאטה וכד'), האלגוריתם נתקל בקושי רב בהפרדה וזאת בגלל שאנו לא מבצעים ניתוח לשוני ואינינו יכולים לדעת אם יש קשר בין המשפטים וכך להיפטר מ"תוכן זבל".</w:t>
+      </w:r>
+    </w:p>
+    <w:p>
+      <w:pPr>
+        <w:spacing w:after="0"/>
+        <w:rPr>
+          <w:sz w:val="32"/>
+          <w:szCs w:val="32"/>
+          <w:rtl/>
+        </w:rPr>
+      </w:pPr>
+    </w:p>
+    <w:p>
+      <w:pPr>
+        <w:spacing w:after="0"/>
+        <w:rPr>
+          <w:sz w:val="32"/>
+          <w:szCs w:val="32"/>
+          <w:rtl/>
+        </w:rPr>
+      </w:pPr>
+      <w:r>
+        <w:rPr>
+          <w:rFonts w:hint="cs"/>
+          <w:sz w:val="32"/>
+          <w:szCs w:val="32"/>
+          <w:rtl/>
+        </w:rPr>
+        <w:lastRenderedPageBreak/>
         <w:t>האלגוריתם לוקח בחשבון, שיכול להופיע התו '</w:t>
       </w:r>
       <w:r>
@@ -584,16 +691,6 @@
         </w:rPr>
         <w:t xml:space="preserve"> במידה ואין רווח אחרי הסימן "." האלגוריתם שלנו לא יידע מתי מסיים המשפט היות ויש מילים, כמו ש.ב, שנקודה חלק מהם ולכן לא נוכל לנחש מתי מסתיים המשפט. לכן, עבור טקסט כזה, האלגוריתם שלנו לא יידע מתי לחלק באופן תקין את הטקסט למשפטים.</w:t>
       </w:r>
-      <w:bookmarkStart w:id="0" w:name="_GoBack"/>
-      <w:bookmarkEnd w:id="0"/>
-    </w:p>
-    <w:p>
-      <w:pPr>
-        <w:spacing w:after="0"/>
-        <w:rPr>
-          <w:rtl/>
-        </w:rPr>
-      </w:pPr>
     </w:p>
     <w:p>
       <w:pPr>
@@ -612,37 +709,6 @@
         <w:rPr>
           <w:rtl/>
         </w:rPr>
-        <w:lastRenderedPageBreak/>
-        <w:br/>
-      </w:r>
-      <w:r>
-        <w:rPr>
-          <w:rtl/>
-        </w:rPr>
-        <w:br/>
-      </w:r>
-      <w:r>
-        <w:rPr>
-          <w:rtl/>
-        </w:rPr>
-        <w:br/>
-      </w:r>
-      <w:r>
-        <w:rPr>
-          <w:rtl/>
-        </w:rPr>
-        <w:br/>
-      </w:r>
-      <w:r>
-        <w:rPr>
-          <w:rtl/>
-        </w:rPr>
-        <w:br/>
-      </w:r>
-      <w:r>
-        <w:rPr>
-          <w:rtl/>
-        </w:rPr>
         <w:br/>
       </w:r>
       <w:r>
@@ -681,7 +747,25 @@
           <w:szCs w:val="32"/>
           <w:rtl/>
         </w:rPr>
-        <w:t xml:space="preserve">תהליך הטוקוניזציה ממוש על ידי הוספת הסימן רווח לפני ואחרי כל תו שיש צורך להפריד, </w:t>
+        <w:t xml:space="preserve">תהליך הטוקוניזציה </w:t>
+      </w:r>
+      <w:r>
+        <w:rPr>
+          <w:rFonts w:hint="cs"/>
+          <w:sz w:val="32"/>
+          <w:szCs w:val="32"/>
+          <w:rtl/>
+        </w:rPr>
+        <w:t>מומש</w:t>
+      </w:r>
+      <w:r>
+        <w:rPr>
+          <w:rFonts w:hint="cs"/>
+          <w:sz w:val="32"/>
+          <w:szCs w:val="32"/>
+          <w:rtl/>
+        </w:rPr>
+        <w:t xml:space="preserve"> על ידי הוספת הסימן רווח לפני ואחרי כל תו שיש צורך להפריד, </w:t>
       </w:r>
       <w:r>
         <w:rPr>
@@ -735,7 +819,16 @@
           <w:szCs w:val="32"/>
           <w:rtl/>
         </w:rPr>
-        <w:t>כאשר התו '-' מופיע בין שתי אותיות או בין אות למספר.</w:t>
+        <w:t xml:space="preserve">כאשר התו '-' מופיע </w:t>
+      </w:r>
+      <w:r>
+        <w:rPr>
+          <w:rFonts w:hint="cs"/>
+          <w:sz w:val="32"/>
+          <w:szCs w:val="32"/>
+          <w:rtl/>
+        </w:rPr>
+        <w:t>בין שתי אותיות או בין אות למספר, או בין 2 מספרים.</w:t>
       </w:r>
     </w:p>
     <w:p>
@@ -755,8 +848,37 @@
           <w:szCs w:val="32"/>
           <w:rtl/>
         </w:rPr>
-        <w:t>לדוגמא: בית-הספר, ה-ספר, ב-3 וכד'</w:t>
-      </w:r>
+        <w:t>לדוגמא: בית-הספר, ה-ספר, ב-3</w:t>
+      </w:r>
+      <w:r>
+        <w:rPr>
+          <w:rFonts w:hint="cs"/>
+          <w:sz w:val="32"/>
+          <w:szCs w:val="32"/>
+          <w:rtl/>
+        </w:rPr>
+        <w:t>, 100-300</w:t>
+      </w:r>
+      <w:r>
+        <w:rPr>
+          <w:rFonts w:hint="cs"/>
+          <w:sz w:val="32"/>
+          <w:szCs w:val="32"/>
+          <w:rtl/>
+        </w:rPr>
+        <w:t xml:space="preserve"> וכד'</w:t>
+      </w:r>
+      <w:r>
+        <w:rPr>
+          <w:rFonts w:hint="cs"/>
+          <w:sz w:val="32"/>
+          <w:szCs w:val="32"/>
+          <w:rtl/>
+        </w:rPr>
+        <w:t>.</w:t>
+      </w:r>
+      <w:bookmarkStart w:id="0" w:name="_GoBack"/>
+      <w:bookmarkEnd w:id="0"/>
     </w:p>
     <w:p>
       <w:pPr>
